--- a/BusinessCase.docx
+++ b/BusinessCase.docx
@@ -4,7 +4,7 @@
   <w:body>
     <w:p>
       <w:pPr>
-        <w:pStyle w:val="a4"/>
+        <w:pStyle w:val="IntenseQuote"/>
       </w:pPr>
       <w:r>
         <w:rPr>
@@ -31,12 +31,12 @@
     <w:p>
       <w:pPr>
         <w:rPr>
-          <w:rStyle w:val="af0"/>
+          <w:rStyle w:val="BookTitle"/>
         </w:rPr>
       </w:pPr>
       <w:r>
         <w:rPr>
-          <w:rStyle w:val="af0"/>
+          <w:rStyle w:val="BookTitle"/>
         </w:rPr>
         <w:t>Objectives of the project</w:t>
       </w:r>
@@ -491,7 +491,7 @@
     </w:p>
     <w:p>
       <w:pPr>
-        <w:pStyle w:val="a3"/>
+        <w:pStyle w:val="ListParagraph"/>
         <w:numPr>
           <w:ilvl w:val="0"/>
           <w:numId w:val="13"/>
@@ -504,7 +504,7 @@
     </w:p>
     <w:p>
       <w:pPr>
-        <w:pStyle w:val="a3"/>
+        <w:pStyle w:val="ListParagraph"/>
         <w:numPr>
           <w:ilvl w:val="0"/>
           <w:numId w:val="13"/>
@@ -517,7 +517,7 @@
     </w:p>
     <w:p>
       <w:pPr>
-        <w:pStyle w:val="a3"/>
+        <w:pStyle w:val="ListParagraph"/>
         <w:numPr>
           <w:ilvl w:val="0"/>
           <w:numId w:val="13"/>
@@ -622,15 +622,7 @@
       </w:pPr>
       <w:r>
         <w:lastRenderedPageBreak/>
-        <w:t xml:space="preserve">A personal health record (PHR) contains the same types of information as </w:t>
-      </w:r>
-      <w:proofErr w:type="gramStart"/>
-      <w:r>
-        <w:t>a</w:t>
-      </w:r>
-      <w:proofErr w:type="gramEnd"/>
-      <w:r>
-        <w:t xml:space="preserve"> electronic health record—diagnoses, medications, immunizations, family medical history, and contact information for </w:t>
+        <w:t xml:space="preserve">A personal health record (PHR) contains the same types of information as a electronic health record—diagnoses, medications, immunizations, family medical history, and contact information for </w:t>
       </w:r>
       <w:r>
         <w:t xml:space="preserve">health care workers, </w:t>
@@ -768,7 +760,7 @@
     </w:p>
     <w:p>
       <w:pPr>
-        <w:pStyle w:val="a3"/>
+        <w:pStyle w:val="ListParagraph"/>
         <w:numPr>
           <w:ilvl w:val="0"/>
           <w:numId w:val="14"/>
@@ -782,7 +774,7 @@
     </w:p>
     <w:p>
       <w:pPr>
-        <w:pStyle w:val="a3"/>
+        <w:pStyle w:val="ListParagraph"/>
         <w:numPr>
           <w:ilvl w:val="0"/>
           <w:numId w:val="14"/>
@@ -823,7 +815,7 @@
     </w:p>
     <w:p>
       <w:pPr>
-        <w:pStyle w:val="a3"/>
+        <w:pStyle w:val="ListParagraph"/>
         <w:numPr>
           <w:ilvl w:val="0"/>
           <w:numId w:val="14"/>
@@ -840,7 +832,7 @@
     </w:p>
     <w:p>
       <w:pPr>
-        <w:pStyle w:val="a3"/>
+        <w:pStyle w:val="ListParagraph"/>
         <w:numPr>
           <w:ilvl w:val="0"/>
           <w:numId w:val="14"/>
@@ -854,7 +846,7 @@
     </w:p>
     <w:p>
       <w:pPr>
-        <w:pStyle w:val="a3"/>
+        <w:pStyle w:val="ListParagraph"/>
         <w:numPr>
           <w:ilvl w:val="0"/>
           <w:numId w:val="14"/>
@@ -874,7 +866,7 @@
     </w:p>
     <w:p>
       <w:pPr>
-        <w:pStyle w:val="a3"/>
+        <w:pStyle w:val="ListParagraph"/>
         <w:numPr>
           <w:ilvl w:val="0"/>
           <w:numId w:val="14"/>
@@ -888,7 +880,7 @@
     </w:p>
     <w:p>
       <w:pPr>
-        <w:pStyle w:val="a3"/>
+        <w:pStyle w:val="ListParagraph"/>
         <w:numPr>
           <w:ilvl w:val="0"/>
           <w:numId w:val="14"/>
@@ -902,7 +894,7 @@
     </w:p>
     <w:p>
       <w:pPr>
-        <w:pStyle w:val="a3"/>
+        <w:pStyle w:val="ListParagraph"/>
         <w:numPr>
           <w:ilvl w:val="0"/>
           <w:numId w:val="14"/>
@@ -916,7 +908,7 @@
     </w:p>
     <w:p>
       <w:pPr>
-        <w:pStyle w:val="a3"/>
+        <w:pStyle w:val="ListParagraph"/>
         <w:numPr>
           <w:ilvl w:val="0"/>
           <w:numId w:val="14"/>
@@ -936,7 +928,7 @@
     </w:p>
     <w:p>
       <w:pPr>
-        <w:pStyle w:val="a3"/>
+        <w:pStyle w:val="ListParagraph"/>
         <w:numPr>
           <w:ilvl w:val="0"/>
           <w:numId w:val="14"/>
@@ -950,7 +942,7 @@
     </w:p>
     <w:p>
       <w:pPr>
-        <w:pStyle w:val="a3"/>
+        <w:pStyle w:val="ListParagraph"/>
         <w:numPr>
           <w:ilvl w:val="0"/>
           <w:numId w:val="14"/>
@@ -967,7 +959,7 @@
     </w:p>
     <w:p>
       <w:pPr>
-        <w:pStyle w:val="a3"/>
+        <w:pStyle w:val="ListParagraph"/>
         <w:numPr>
           <w:ilvl w:val="0"/>
           <w:numId w:val="14"/>
@@ -1005,7 +997,7 @@
     </w:p>
     <w:p>
       <w:pPr>
-        <w:pStyle w:val="a3"/>
+        <w:pStyle w:val="ListParagraph"/>
         <w:numPr>
           <w:ilvl w:val="0"/>
           <w:numId w:val="15"/>
@@ -1033,7 +1025,7 @@
     </w:p>
     <w:p>
       <w:pPr>
-        <w:pStyle w:val="a3"/>
+        <w:pStyle w:val="ListParagraph"/>
         <w:numPr>
           <w:ilvl w:val="0"/>
           <w:numId w:val="15"/>
@@ -1061,7 +1053,7 @@
     </w:p>
     <w:p>
       <w:pPr>
-        <w:pStyle w:val="a3"/>
+        <w:pStyle w:val="ListParagraph"/>
         <w:numPr>
           <w:ilvl w:val="0"/>
           <w:numId w:val="15"/>
@@ -1095,7 +1087,7 @@
     </w:p>
     <w:p>
       <w:pPr>
-        <w:pStyle w:val="a3"/>
+        <w:pStyle w:val="ListParagraph"/>
         <w:numPr>
           <w:ilvl w:val="0"/>
           <w:numId w:val="15"/>
@@ -1126,7 +1118,7 @@
     </w:p>
     <w:p>
       <w:pPr>
-        <w:pStyle w:val="a3"/>
+        <w:pStyle w:val="ListParagraph"/>
         <w:numPr>
           <w:ilvl w:val="0"/>
           <w:numId w:val="15"/>
@@ -1151,7 +1143,7 @@
     </w:p>
     <w:p>
       <w:pPr>
-        <w:pStyle w:val="a3"/>
+        <w:pStyle w:val="ListParagraph"/>
         <w:numPr>
           <w:ilvl w:val="0"/>
           <w:numId w:val="15"/>
@@ -1176,7 +1168,7 @@
     </w:p>
     <w:p>
       <w:pPr>
-        <w:pStyle w:val="a3"/>
+        <w:pStyle w:val="ListParagraph"/>
         <w:numPr>
           <w:ilvl w:val="0"/>
           <w:numId w:val="15"/>
@@ -1249,7 +1241,7 @@
     </w:p>
     <w:p>
       <w:pPr>
-        <w:pStyle w:val="a3"/>
+        <w:pStyle w:val="ListParagraph"/>
         <w:numPr>
           <w:ilvl w:val="0"/>
           <w:numId w:val="15"/>
@@ -1287,6 +1279,9 @@
         <w:t>he right</w:t>
       </w:r>
       <w:r>
+        <w:t xml:space="preserve"> of</w:t>
+      </w:r>
+      <w:r>
         <w:t xml:space="preserve"> privacy</w:t>
       </w:r>
       <w:r>
@@ -1301,7 +1296,7 @@
     </w:p>
     <w:p>
       <w:pPr>
-        <w:pStyle w:val="a3"/>
+        <w:pStyle w:val="ListParagraph"/>
         <w:numPr>
           <w:ilvl w:val="0"/>
           <w:numId w:val="15"/>
@@ -1336,11 +1331,20 @@
         <w:t>s</w:t>
       </w:r>
       <w:r>
-        <w:t xml:space="preserve"> physicians to complete and document patient encounters </w:t>
+        <w:t xml:space="preserve"> physicians to complete and </w:t>
+      </w:r>
+      <w:r>
+        <w:t xml:space="preserve">to </w:t>
+      </w:r>
+      <w:r>
+        <w:t xml:space="preserve">document patient encounters </w:t>
       </w:r>
       <w:r>
         <w:lastRenderedPageBreak/>
-        <w:t xml:space="preserve">more quickly, further increasing their ability </w:t>
+        <w:t>more quickly, thus</w:t>
+      </w:r>
+      <w:r>
+        <w:t xml:space="preserve"> increasing their ability </w:t>
       </w:r>
       <w:r>
         <w:t>to provide more qualified care and take care of more</w:t>
@@ -1351,7 +1355,7 @@
     </w:p>
     <w:p>
       <w:pPr>
-        <w:pStyle w:val="a3"/>
+        <w:pStyle w:val="ListParagraph"/>
         <w:numPr>
           <w:ilvl w:val="0"/>
           <w:numId w:val="15"/>
@@ -1380,6 +1384,9 @@
         <w:t>increase</w:t>
       </w:r>
       <w:r>
+        <w:t>s the flow of patients served as well as</w:t>
+      </w:r>
+      <w:r>
         <w:t xml:space="preserve"> statistical information. Electronic patient records provide physicians with the necessary documentation to support claims sent to insurance companies, </w:t>
       </w:r>
       <w:r>
@@ -1388,7 +1395,7 @@
     </w:p>
     <w:p>
       <w:pPr>
-        <w:pStyle w:val="a3"/>
+        <w:pStyle w:val="ListParagraph"/>
         <w:numPr>
           <w:ilvl w:val="0"/>
           <w:numId w:val="15"/>
@@ -1412,12 +1419,12 @@
       <w:pPr>
         <w:spacing w:before="480"/>
         <w:rPr>
-          <w:rStyle w:val="af0"/>
+          <w:rStyle w:val="BookTitle"/>
         </w:rPr>
       </w:pPr>
       <w:r>
         <w:rPr>
-          <w:rStyle w:val="af0"/>
+          <w:rStyle w:val="BookTitle"/>
         </w:rPr>
         <w:t>Project alternatives</w:t>
       </w:r>
@@ -1435,7 +1442,7 @@
     </w:p>
     <w:p>
       <w:pPr>
-        <w:pStyle w:val="a3"/>
+        <w:pStyle w:val="ListParagraph"/>
         <w:numPr>
           <w:ilvl w:val="0"/>
           <w:numId w:val="16"/>
@@ -1451,18 +1458,36 @@
         <w:t>Epic®.</w:t>
       </w:r>
       <w:r>
-        <w:t xml:space="preserve"> Presents in the two variants of software: for hospitals and for laboratories. </w:t>
-      </w:r>
-      <w:r>
-        <w:t>This system mostly belongs to the EHR – systems, because this system can communicate with different medical institutions within medical network.</w:t>
-      </w:r>
-      <w:r>
         <w:t xml:space="preserve"> </w:t>
       </w:r>
-    </w:p>
-    <w:p>
-      <w:pPr>
-        <w:pStyle w:val="a3"/>
+      <w:r>
+        <w:t>Is presented in</w:t>
+      </w:r>
+      <w:r>
+        <w:t xml:space="preserve"> two variants of software: for hospitals and for laboratories. </w:t>
+      </w:r>
+      <w:r>
+        <w:t xml:space="preserve">This system mostly belongs to the EHR – systems, because </w:t>
+      </w:r>
+      <w:r>
+        <w:t>it</w:t>
+      </w:r>
+      <w:r>
+        <w:t xml:space="preserve"> communicate</w:t>
+      </w:r>
+      <w:r>
+        <w:t>s</w:t>
+      </w:r>
+      <w:r>
+        <w:t xml:space="preserve"> with different medical institutions within medical network.</w:t>
+      </w:r>
+      <w:r>
+        <w:t xml:space="preserve"> </w:t>
+      </w:r>
+    </w:p>
+    <w:p>
+      <w:pPr>
+        <w:pStyle w:val="ListParagraph"/>
         <w:numPr>
           <w:ilvl w:val="0"/>
           <w:numId w:val="16"/>
@@ -1484,12 +1509,18 @@
         <w:t>resents only one variant</w:t>
       </w:r>
       <w:r>
-        <w:t xml:space="preserve"> of software. This software mostly belongs to the EMR – systems, because this system was developed mostly for gathering information about patients within same hospital, clinic or other medical institution.</w:t>
-      </w:r>
-    </w:p>
-    <w:p>
-      <w:pPr>
-        <w:pStyle w:val="a3"/>
+        <w:t xml:space="preserve"> of software. This software mostly belongs to the EMR – systems, because this system was developed mostly for gathering information about patients within</w:t>
+      </w:r>
+      <w:r>
+        <w:t xml:space="preserve"> the</w:t>
+      </w:r>
+      <w:r>
+        <w:t xml:space="preserve"> same hospital, clinic or other medical institution.</w:t>
+      </w:r>
+    </w:p>
+    <w:p>
+      <w:pPr>
+        <w:pStyle w:val="ListParagraph"/>
         <w:numPr>
           <w:ilvl w:val="0"/>
           <w:numId w:val="16"/>
@@ -1508,10 +1539,19 @@
         <w:t xml:space="preserve">MEDITECH®. </w:t>
       </w:r>
       <w:r>
-        <w:t xml:space="preserve">This is completely </w:t>
-      </w:r>
-      <w:r>
-        <w:t>EHR-system. Main point of this system is the workflow documentation between medical institutions.</w:t>
+        <w:t>This is complete</w:t>
+      </w:r>
+      <w:r>
+        <w:t xml:space="preserve"> </w:t>
+      </w:r>
+      <w:r>
+        <w:t xml:space="preserve">EHR-system. </w:t>
+      </w:r>
+      <w:r>
+        <w:t>The m</w:t>
+      </w:r>
+      <w:r>
+        <w:t>ain point of this system is the workflow documentation between medical institutions.</w:t>
       </w:r>
     </w:p>
     <w:p>
@@ -1520,7 +1560,13 @@
         <w:jc w:val="both"/>
       </w:pPr>
       <w:r>
-        <w:t xml:space="preserve">All mentioned above </w:t>
+        <w:t>All mentioned above</w:t>
+      </w:r>
+      <w:r>
+        <w:t xml:space="preserve"> systems are</w:t>
+      </w:r>
+      <w:r>
+        <w:t xml:space="preserve"> </w:t>
       </w:r>
       <w:r>
         <w:t>mainly concentrated on only one type of medical systems.</w:t>
@@ -1529,16 +1575,28 @@
         <w:t xml:space="preserve"> </w:t>
       </w:r>
       <w:r>
-        <w:t>As a matter of fact, our project will be able to take the niche, and became the basis of further project’s development.</w:t>
+        <w:t xml:space="preserve">As a matter of fact, our project </w:t>
+      </w:r>
+      <w:r>
+        <w:t>is</w:t>
+      </w:r>
+      <w:r>
+        <w:t xml:space="preserve"> able to take the niche</w:t>
+      </w:r>
+      <w:r>
+        <w:t xml:space="preserve"> of medical software market, providing the combination of systems, and becoming</w:t>
+      </w:r>
+      <w:r>
+        <w:t xml:space="preserve"> the basis of further project’s development.</w:t>
       </w:r>
       <w:r>
         <w:t xml:space="preserve"> According to the most recent research</w:t>
       </w:r>
       <w:r>
         <w:rPr>
-          <w:rStyle w:val="af"/>
+          <w:rStyle w:val="FootnoteReference"/>
         </w:rPr>
-        <w:footnoteReference w:id="2"/>
+        <w:footnoteReference w:id="1"/>
       </w:r>
       <w:r>
         <w:t xml:space="preserve"> </w:t>
@@ -1550,19 +1608,40 @@
         <w:t>. And adding some very useful features</w:t>
       </w:r>
       <w:r>
-        <w:t xml:space="preserve"> as to working directly with patients, connecting all three systems in one and so on will be very good competitive advantage for whole system.</w:t>
+        <w:t xml:space="preserve"> as</w:t>
+      </w:r>
+      <w:r>
+        <w:t xml:space="preserve"> working directly with patients, connecting all three </w:t>
+      </w:r>
+      <w:r>
+        <w:t>systems in one and so on is</w:t>
+      </w:r>
+      <w:r>
+        <w:t xml:space="preserve"> very </w:t>
+      </w:r>
+      <w:r>
+        <w:t>valuable</w:t>
+      </w:r>
+      <w:r>
+        <w:t xml:space="preserve"> competitive advantage for </w:t>
+      </w:r>
+      <w:r>
+        <w:t xml:space="preserve">the </w:t>
+      </w:r>
+      <w:r>
+        <w:t>whole system.</w:t>
       </w:r>
     </w:p>
     <w:p>
       <w:pPr>
         <w:spacing w:before="480"/>
         <w:rPr>
-          <w:rStyle w:val="af0"/>
+          <w:rStyle w:val="BookTitle"/>
         </w:rPr>
       </w:pPr>
       <w:r>
         <w:rPr>
-          <w:rStyle w:val="af0"/>
+          <w:rStyle w:val="BookTitle"/>
         </w:rPr>
         <w:t>Implementation plan</w:t>
       </w:r>
@@ -1573,7 +1652,13 @@
         <w:jc w:val="both"/>
       </w:pPr>
       <w:r>
-        <w:t xml:space="preserve">We are planning to develop the system with involving all three systems </w:t>
+        <w:t xml:space="preserve">We are planning to develop the system </w:t>
+      </w:r>
+      <w:r>
+        <w:t>which combines</w:t>
+      </w:r>
+      <w:r>
+        <w:t xml:space="preserve"> all three systems </w:t>
       </w:r>
       <w:r>
         <w:t>simultaneously</w:t>
@@ -1582,46 +1667,213 @@
         <w:t xml:space="preserve"> from the beginning. This project is going to be based on Web-technology (i.e. one relational database, access to the </w:t>
       </w:r>
       <w:r>
-        <w:t xml:space="preserve">information through Internet, involving </w:t>
-      </w:r>
-      <w:proofErr w:type="spellStart"/>
-      <w:r>
-        <w:t>SaaS</w:t>
-      </w:r>
-      <w:proofErr w:type="spellEnd"/>
-      <w:r>
-        <w:t>-technology and cloud-technology in the future</w:t>
+        <w:t>information through Internet, involving SaaS-technology and cloud-technology in the future</w:t>
       </w:r>
       <w:r>
         <w:t xml:space="preserve">). </w:t>
       </w:r>
       <w:r>
-        <w:t xml:space="preserve">We have chosen this approach because this way is much more affordable for small clinics and hospitals, and besides even big clinics and hospitals not need the additional personal, who are </w:t>
-      </w:r>
-      <w:r>
-        <w:t>dealing with hardware and server issues.</w:t>
+        <w:t xml:space="preserve">We have chosen this approach because </w:t>
+      </w:r>
+      <w:r>
+        <w:t>it</w:t>
+      </w:r>
+      <w:r>
+        <w:t xml:space="preserve"> is much more affordable for small clinics and hospitals</w:t>
+      </w:r>
+      <w:r>
+        <w:t>, which face budget limits. Moreover,</w:t>
+      </w:r>
+      <w:r>
+        <w:t xml:space="preserve"> even </w:t>
+      </w:r>
+      <w:r>
+        <w:t xml:space="preserve">it allows </w:t>
+      </w:r>
+      <w:r>
+        <w:t xml:space="preserve">big clinics and hospitals </w:t>
+      </w:r>
+      <w:r>
+        <w:t>use existing staff eliminating the</w:t>
+      </w:r>
+      <w:r>
+        <w:t xml:space="preserve"> need</w:t>
+      </w:r>
+      <w:r>
+        <w:t xml:space="preserve"> for the additional personal for dealing</w:t>
+      </w:r>
+      <w:r>
+        <w:t xml:space="preserve"> with hardware and server issues.</w:t>
       </w:r>
     </w:p>
     <w:p>
       <w:pPr>
         <w:ind w:firstLine="720"/>
         <w:jc w:val="both"/>
-      </w:pPr>
-      <w:r>
-        <w:t>According to the recent research, mentioned above, "e</w:t>
-      </w:r>
-      <w:r>
-        <w:t>asy to learn" and "easy to implement" were among the most important factors that respondents considered, because for most, those factors marked their introduction to the EHR</w:t>
-      </w:r>
-      <w:r>
-        <w:t xml:space="preserve"> and EMR systems</w:t>
-      </w:r>
-      <w:r>
-        <w:t>. Readers appreciated EHRs that were more "intuitive" because they allowed users to more easily figure out aspects of operation when instructions were not available.</w:t>
+        <w:rPr>
+          <w:color w:val="1F497D" w:themeColor="text2"/>
+        </w:rPr>
+      </w:pPr>
+      <w:r>
+        <w:rPr>
+          <w:color w:val="1F497D" w:themeColor="text2"/>
+        </w:rPr>
+        <w:t>According to the recent research, mentioned above, "easy to learn" and "easy to implement" were among the most important fac</w:t>
+      </w:r>
+      <w:r>
+        <w:rPr>
+          <w:color w:val="1F497D" w:themeColor="text2"/>
+        </w:rPr>
+        <w:t>tors that respondents consider the most important</w:t>
+      </w:r>
+      <w:r>
+        <w:rPr>
+          <w:color w:val="1F497D" w:themeColor="text2"/>
+        </w:rPr>
+        <w:t xml:space="preserve">, because </w:t>
+      </w:r>
+      <w:r>
+        <w:rPr>
+          <w:color w:val="1F497D" w:themeColor="text2"/>
+        </w:rPr>
+        <w:t>the</w:t>
+      </w:r>
+      <w:r>
+        <w:rPr>
+          <w:color w:val="1F497D" w:themeColor="text2"/>
+        </w:rPr>
+        <w:t xml:space="preserve">se factors </w:t>
+      </w:r>
+      <w:r>
+        <w:rPr>
+          <w:color w:val="1F497D" w:themeColor="text2"/>
+        </w:rPr>
+        <w:t>are marked their introduction in both</w:t>
+      </w:r>
+      <w:r>
+        <w:rPr>
+          <w:color w:val="1F497D" w:themeColor="text2"/>
+        </w:rPr>
+        <w:t xml:space="preserve"> the EHR and EMR systems</w:t>
+      </w:r>
+      <w:r>
+        <w:rPr>
+          <w:color w:val="1F497D" w:themeColor="text2"/>
+        </w:rPr>
+        <w:t>. User</w:t>
+      </w:r>
+      <w:r>
+        <w:rPr>
+          <w:color w:val="1F497D" w:themeColor="text2"/>
+        </w:rPr>
+        <w:t xml:space="preserve">s appreciated EHRs that </w:t>
+      </w:r>
+      <w:r>
+        <w:rPr>
+          <w:color w:val="1F497D" w:themeColor="text2"/>
+        </w:rPr>
+        <w:t xml:space="preserve">are based on </w:t>
+      </w:r>
+      <w:r>
+        <w:rPr>
+          <w:color w:val="1F497D" w:themeColor="text2"/>
+        </w:rPr>
+        <w:t xml:space="preserve">more </w:t>
+      </w:r>
+      <w:r>
+        <w:rPr>
+          <w:color w:val="1F497D" w:themeColor="text2"/>
+        </w:rPr>
+        <w:lastRenderedPageBreak/>
+        <w:t xml:space="preserve">"intuitive" </w:t>
+      </w:r>
+      <w:r>
+        <w:rPr>
+          <w:color w:val="1F497D" w:themeColor="text2"/>
+        </w:rPr>
+        <w:t>work because they allow them</w:t>
+      </w:r>
+      <w:r>
+        <w:rPr>
+          <w:color w:val="1F497D" w:themeColor="text2"/>
+        </w:rPr>
+        <w:t xml:space="preserve"> to </w:t>
+      </w:r>
+      <w:r>
+        <w:rPr>
+          <w:color w:val="1F497D" w:themeColor="text2"/>
+        </w:rPr>
+        <w:t xml:space="preserve">figure out aspects of operation </w:t>
+      </w:r>
+      <w:r>
+        <w:rPr>
+          <w:color w:val="1F497D" w:themeColor="text2"/>
+        </w:rPr>
+        <w:t xml:space="preserve">more easily when instructions </w:t>
+      </w:r>
+      <w:r>
+        <w:rPr>
+          <w:color w:val="1F497D" w:themeColor="text2"/>
+        </w:rPr>
+        <w:t>and constant technical support are</w:t>
+      </w:r>
+      <w:r>
+        <w:rPr>
+          <w:color w:val="1F497D" w:themeColor="text2"/>
+        </w:rPr>
+        <w:t xml:space="preserve"> not available. </w:t>
+      </w:r>
+    </w:p>
+    <w:p>
+      <w:pPr>
+        <w:ind w:firstLine="720"/>
+        <w:jc w:val="both"/>
+      </w:pPr>
+      <w:r>
+        <w:t>A key factor i</w:t>
+      </w:r>
+      <w:r>
+        <w:t xml:space="preserve">s </w:t>
+      </w:r>
+      <w:r>
+        <w:t>appearance</w:t>
+      </w:r>
+      <w:r>
+        <w:t xml:space="preserve"> a</w:t>
+      </w:r>
+      <w:r>
+        <w:t xml:space="preserve"> useful end product.</w:t>
+      </w:r>
+      <w:r>
+        <w:t xml:space="preserve"> Both</w:t>
+      </w:r>
+      <w:r>
+        <w:t xml:space="preserve"> EHR </w:t>
+      </w:r>
+      <w:r>
+        <w:t>and EMR systems ultimately need</w:t>
+      </w:r>
+      <w:r>
+        <w:t xml:space="preserve"> to present information in a way that is easy to understand, easy to work with, and is user-friendly. Interactivity with other </w:t>
+      </w:r>
+      <w:r>
+        <w:t>office systems is also critical.</w:t>
       </w:r>
       <w:r>
         <w:t xml:space="preserve"> </w:t>
       </w:r>
+      <w:r>
+        <w:t>When</w:t>
+      </w:r>
+      <w:r>
+        <w:t xml:space="preserve"> the EHR op</w:t>
+      </w:r>
+      <w:r>
+        <w:t>erates with other systems, these</w:t>
+      </w:r>
+      <w:r>
+        <w:t xml:space="preserve"> office functions can be made more efficient.</w:t>
+      </w:r>
     </w:p>
     <w:p>
       <w:pPr>
@@ -1629,25 +1881,6 @@
         <w:jc w:val="both"/>
       </w:pPr>
       <w:r>
-        <w:t xml:space="preserve">A key factor was appearance/overall usefulness of the end product. An EHR </w:t>
-      </w:r>
-      <w:r>
-        <w:t>and EMR systems ultimately need</w:t>
-      </w:r>
-      <w:r>
-        <w:t xml:space="preserve"> to present information in a way that is easy to understand, easy to work with, and is user-</w:t>
-      </w:r>
-      <w:r>
-        <w:lastRenderedPageBreak/>
-        <w:t>friendly. Interactivity with other office systems is also critical; if the EHR operates with other systems, other office functions can be made more efficient.</w:t>
-      </w:r>
-    </w:p>
-    <w:p>
-      <w:pPr>
-        <w:ind w:firstLine="720"/>
-        <w:jc w:val="both"/>
-      </w:pPr>
-      <w:r>
         <w:t>T</w:t>
       </w:r>
       <w:r>
@@ -1657,22 +1890,64 @@
         <w:t xml:space="preserve">all </w:t>
       </w:r>
       <w:r>
-        <w:t>this into account</w:t>
-      </w:r>
-      <w:r>
-        <w:t xml:space="preserve"> we will try to develop “easy to understand” interface, include help system and divide the system on the small parts, which will be very simple to use. </w:t>
+        <w:t>the</w:t>
+      </w:r>
+      <w:r>
+        <w:t>s</w:t>
+      </w:r>
+      <w:r>
+        <w:t>e</w:t>
+      </w:r>
+      <w:r>
+        <w:t xml:space="preserve"> into account</w:t>
+      </w:r>
+      <w:r>
+        <w:t xml:space="preserve"> we are</w:t>
+      </w:r>
+      <w:r>
+        <w:t xml:space="preserve"> try</w:t>
+      </w:r>
+      <w:r>
+        <w:t>ing</w:t>
+      </w:r>
+      <w:r>
+        <w:t xml:space="preserve"> to develop “easy t</w:t>
+      </w:r>
+      <w:r>
+        <w:t>o understand” interface, including</w:t>
+      </w:r>
+      <w:r>
+        <w:t xml:space="preserve"> help system and </w:t>
+      </w:r>
+      <w:r>
+        <w:t xml:space="preserve">to </w:t>
+      </w:r>
+      <w:r>
+        <w:t xml:space="preserve">divide the system on small parts, which </w:t>
+      </w:r>
+      <w:r>
+        <w:t>are</w:t>
+      </w:r>
+      <w:r>
+        <w:t xml:space="preserve"> very simple to use</w:t>
+      </w:r>
+      <w:r>
+        <w:t xml:space="preserve"> and operate with</w:t>
+      </w:r>
+      <w:r>
+        <w:t xml:space="preserve">. </w:t>
       </w:r>
     </w:p>
     <w:p>
       <w:pPr>
         <w:spacing w:before="480"/>
         <w:rPr>
-          <w:rStyle w:val="af0"/>
+          <w:rStyle w:val="BookTitle"/>
         </w:rPr>
       </w:pPr>
       <w:r>
         <w:rPr>
-          <w:rStyle w:val="af0"/>
+          <w:rStyle w:val="BookTitle"/>
         </w:rPr>
         <w:t>Executive Summary</w:t>
       </w:r>
@@ -1689,7 +1964,7 @@
     </w:p>
     <w:p>
       <w:pPr>
-        <w:pStyle w:val="a3"/>
+        <w:pStyle w:val="ListParagraph"/>
         <w:numPr>
           <w:ilvl w:val="0"/>
           <w:numId w:val="14"/>
@@ -1706,7 +1981,13 @@
         <w:t xml:space="preserve"> Health Care System which connects three categories of system</w:t>
       </w:r>
       <w:r>
-        <w:t>s;</w:t>
+        <w:t>s</w:t>
+      </w:r>
+      <w:r>
+        <w:t>, already existing in the market</w:t>
+      </w:r>
+      <w:r>
+        <w:t>;</w:t>
       </w:r>
     </w:p>
     <w:p>
@@ -1727,7 +2008,7 @@
     </w:p>
     <w:p>
       <w:pPr>
-        <w:pStyle w:val="a3"/>
+        <w:pStyle w:val="ListParagraph"/>
         <w:numPr>
           <w:ilvl w:val="0"/>
           <w:numId w:val="14"/>
@@ -1735,24 +2016,12 @@
         <w:jc w:val="both"/>
       </w:pPr>
       <w:r>
-        <w:t>reducing</w:t>
-      </w:r>
-      <w:r>
-        <w:t xml:space="preserve"> the </w:t>
-      </w:r>
-      <w:r>
-        <w:t>possibility</w:t>
-      </w:r>
-      <w:r>
-        <w:t xml:space="preserve"> of medical errors</w:t>
-      </w:r>
-      <w:r>
-        <w:t>;</w:t>
-      </w:r>
-    </w:p>
-    <w:p>
-      <w:pPr>
-        <w:pStyle w:val="a3"/>
+        <w:t>reducing the possibility of medical errors;</w:t>
+      </w:r>
+    </w:p>
+    <w:p>
+      <w:pPr>
+        <w:pStyle w:val="ListParagraph"/>
         <w:numPr>
           <w:ilvl w:val="0"/>
           <w:numId w:val="14"/>
@@ -1765,7 +2034,7 @@
     </w:p>
     <w:p>
       <w:pPr>
-        <w:pStyle w:val="a3"/>
+        <w:pStyle w:val="ListParagraph"/>
         <w:numPr>
           <w:ilvl w:val="0"/>
           <w:numId w:val="14"/>
@@ -1773,21 +2042,12 @@
         <w:jc w:val="both"/>
       </w:pPr>
       <w:r>
-        <w:t>increa</w:t>
-      </w:r>
-      <w:r>
-        <w:t xml:space="preserve">sing staff work’s </w:t>
-      </w:r>
-      <w:r>
-        <w:t>efficiency</w:t>
-      </w:r>
-      <w:r>
-        <w:t>;</w:t>
-      </w:r>
-    </w:p>
-    <w:p>
-      <w:pPr>
-        <w:pStyle w:val="a3"/>
+        <w:t>increasing staff work’s efficiency;</w:t>
+      </w:r>
+    </w:p>
+    <w:p>
+      <w:pPr>
+        <w:pStyle w:val="ListParagraph"/>
         <w:numPr>
           <w:ilvl w:val="0"/>
           <w:numId w:val="14"/>
@@ -1795,18 +2055,21 @@
         <w:jc w:val="both"/>
       </w:pPr>
       <w:r>
-        <w:t>Increasing</w:t>
-      </w:r>
-      <w:r>
-        <w:t xml:space="preserve"> access to information from multiple venues in the health system</w:t>
-      </w:r>
-      <w:r>
-        <w:t>;</w:t>
-      </w:r>
-    </w:p>
-    <w:p>
-      <w:pPr>
-        <w:pStyle w:val="a3"/>
+        <w:t>i</w:t>
+      </w:r>
+      <w:r>
+        <w:t xml:space="preserve">ncreasing access to information from multiple venues </w:t>
+      </w:r>
+      <w:r>
+        <w:t>of</w:t>
+      </w:r>
+      <w:r>
+        <w:t xml:space="preserve"> the health system;</w:t>
+      </w:r>
+    </w:p>
+    <w:p>
+      <w:pPr>
+        <w:pStyle w:val="ListParagraph"/>
         <w:numPr>
           <w:ilvl w:val="0"/>
           <w:numId w:val="14"/>
@@ -1814,7 +2077,13 @@
         <w:jc w:val="both"/>
       </w:pPr>
       <w:r>
-        <w:t>reducing communication time between medical institutions;</w:t>
+        <w:t>reducing communication time between medical institutions</w:t>
+      </w:r>
+      <w:r>
+        <w:t>, within the institution between staff as well as between a medical institution and a patient</w:t>
+      </w:r>
+      <w:r>
+        <w:t>;</w:t>
       </w:r>
     </w:p>
     <w:p>
@@ -1835,7 +2104,7 @@
     </w:p>
     <w:p>
       <w:pPr>
-        <w:pStyle w:val="a3"/>
+        <w:pStyle w:val="ListParagraph"/>
         <w:numPr>
           <w:ilvl w:val="0"/>
           <w:numId w:val="14"/>
@@ -1851,7 +2120,7 @@
     </w:p>
     <w:p>
       <w:pPr>
-        <w:pStyle w:val="a3"/>
+        <w:pStyle w:val="ListParagraph"/>
         <w:numPr>
           <w:ilvl w:val="0"/>
           <w:numId w:val="14"/>
@@ -1859,12 +2128,15 @@
         <w:jc w:val="both"/>
       </w:pPr>
       <w:r>
-        <w:t>startup cost the system</w:t>
-      </w:r>
-    </w:p>
-    <w:p>
-      <w:pPr>
-        <w:pStyle w:val="a3"/>
+        <w:t>startup budget for implementing this</w:t>
+      </w:r>
+      <w:r>
+        <w:t xml:space="preserve"> system</w:t>
+      </w:r>
+    </w:p>
+    <w:p>
+      <w:pPr>
+        <w:pStyle w:val="ListParagraph"/>
         <w:ind w:left="1440"/>
         <w:jc w:val="both"/>
       </w:pPr>
@@ -1883,7 +2155,7 @@
 
 <file path=word/endnotes.xml><?xml version="1.0" encoding="utf-8"?>
 <w:endnotes xmlns:ve="http://schemas.openxmlformats.org/markup-compatibility/2006" xmlns:o="urn:schemas-microsoft-com:office:office" xmlns:r="http://schemas.openxmlformats.org/officeDocument/2006/relationships" xmlns:m="http://schemas.openxmlformats.org/officeDocument/2006/math" xmlns:v="urn:schemas-microsoft-com:vml" xmlns:wp="http://schemas.openxmlformats.org/drawingml/2006/wordprocessingDrawing" xmlns:w10="urn:schemas-microsoft-com:office:word" xmlns:w="http://schemas.openxmlformats.org/wordprocessingml/2006/main" xmlns:wne="http://schemas.microsoft.com/office/word/2006/wordml">
-  <w:endnote w:type="separator" w:id="0">
+  <w:endnote w:type="separator" w:id="-1">
     <w:p>
       <w:pPr>
         <w:spacing w:after="0" w:line="240" w:lineRule="auto"/>
@@ -1893,7 +2165,7 @@
       </w:r>
     </w:p>
   </w:endnote>
-  <w:endnote w:type="continuationSeparator" w:id="1">
+  <w:endnote w:type="continuationSeparator" w:id="0">
     <w:p>
       <w:pPr>
         <w:spacing w:after="0" w:line="240" w:lineRule="auto"/>
@@ -1910,7 +2182,7 @@
 <w:ftr xmlns:ve="http://schemas.openxmlformats.org/markup-compatibility/2006" xmlns:o="urn:schemas-microsoft-com:office:office" xmlns:r="http://schemas.openxmlformats.org/officeDocument/2006/relationships" xmlns:m="http://schemas.openxmlformats.org/officeDocument/2006/math" xmlns:v="urn:schemas-microsoft-com:vml" xmlns:wp="http://schemas.openxmlformats.org/drawingml/2006/wordprocessingDrawing" xmlns:w10="urn:schemas-microsoft-com:office:word" xmlns:w="http://schemas.openxmlformats.org/wordprocessingml/2006/main" xmlns:wne="http://schemas.microsoft.com/office/word/2006/wordml">
   <w:p>
     <w:pPr>
-      <w:pStyle w:val="a8"/>
+      <w:pStyle w:val="Footer"/>
       <w:jc w:val="right"/>
     </w:pPr>
     <w:r>
@@ -1926,79 +2198,8 @@
         <w:sz w:val="18"/>
         <w:szCs w:val="23"/>
       </w:rPr>
-      <w:t xml:space="preserve">Leonid </w:t>
+      <w:t>Leonid Dubovyi, Valerii Doroshenko, Nadine Kovalenko</w:t>
     </w:r>
-    <w:proofErr w:type="spellStart"/>
-    <w:r>
-      <w:rPr>
-        <w:bCs/>
-        <w:iCs/>
-        <w:sz w:val="18"/>
-        <w:szCs w:val="23"/>
-      </w:rPr>
-      <w:t>Dubovyi</w:t>
-    </w:r>
-    <w:proofErr w:type="spellEnd"/>
-    <w:r>
-      <w:rPr>
-        <w:bCs/>
-        <w:iCs/>
-        <w:sz w:val="18"/>
-        <w:szCs w:val="23"/>
-      </w:rPr>
-      <w:t xml:space="preserve">, </w:t>
-    </w:r>
-    <w:proofErr w:type="spellStart"/>
-    <w:r>
-      <w:rPr>
-        <w:bCs/>
-        <w:iCs/>
-        <w:sz w:val="18"/>
-        <w:szCs w:val="23"/>
-      </w:rPr>
-      <w:t>Valerii</w:t>
-    </w:r>
-    <w:proofErr w:type="spellEnd"/>
-    <w:r>
-      <w:rPr>
-        <w:bCs/>
-        <w:iCs/>
-        <w:sz w:val="18"/>
-        <w:szCs w:val="23"/>
-      </w:rPr>
-      <w:t xml:space="preserve"> </w:t>
-    </w:r>
-    <w:proofErr w:type="spellStart"/>
-    <w:r>
-      <w:rPr>
-        <w:bCs/>
-        <w:iCs/>
-        <w:sz w:val="18"/>
-        <w:szCs w:val="23"/>
-      </w:rPr>
-      <w:t>Doroshenko</w:t>
-    </w:r>
-    <w:proofErr w:type="spellEnd"/>
-    <w:r>
-      <w:rPr>
-        <w:bCs/>
-        <w:iCs/>
-        <w:sz w:val="18"/>
-        <w:szCs w:val="23"/>
-      </w:rPr>
-      <w:t xml:space="preserve">, Nadine </w:t>
-    </w:r>
-    <w:proofErr w:type="spellStart"/>
-    <w:r>
-      <w:rPr>
-        <w:bCs/>
-        <w:iCs/>
-        <w:sz w:val="18"/>
-        <w:szCs w:val="23"/>
-      </w:rPr>
-      <w:t>Kovalenko</w:t>
-    </w:r>
-    <w:proofErr w:type="spellEnd"/>
     <w:r>
       <w:rPr>
         <w:sz w:val="16"/>
@@ -2008,7 +2209,7 @@
   </w:p>
   <w:p>
     <w:pPr>
-      <w:pStyle w:val="a8"/>
+      <w:pStyle w:val="Footer"/>
     </w:pPr>
   </w:p>
 </w:ftr>
@@ -2016,7 +2217,7 @@
 
 <file path=word/footnotes.xml><?xml version="1.0" encoding="utf-8"?>
 <w:footnotes xmlns:ve="http://schemas.openxmlformats.org/markup-compatibility/2006" xmlns:o="urn:schemas-microsoft-com:office:office" xmlns:r="http://schemas.openxmlformats.org/officeDocument/2006/relationships" xmlns:m="http://schemas.openxmlformats.org/officeDocument/2006/math" xmlns:v="urn:schemas-microsoft-com:vml" xmlns:wp="http://schemas.openxmlformats.org/drawingml/2006/wordprocessingDrawing" xmlns:w10="urn:schemas-microsoft-com:office:word" xmlns:w="http://schemas.openxmlformats.org/wordprocessingml/2006/main" xmlns:wne="http://schemas.microsoft.com/office/word/2006/wordml">
-  <w:footnote w:type="separator" w:id="0">
+  <w:footnote w:type="separator" w:id="-1">
     <w:p>
       <w:pPr>
         <w:spacing w:after="0" w:line="240" w:lineRule="auto"/>
@@ -2026,7 +2227,7 @@
       </w:r>
     </w:p>
   </w:footnote>
-  <w:footnote w:type="continuationSeparator" w:id="1">
+  <w:footnote w:type="continuationSeparator" w:id="0">
     <w:p>
       <w:pPr>
         <w:spacing w:after="0" w:line="240" w:lineRule="auto"/>
@@ -2036,17 +2237,17 @@
       </w:r>
     </w:p>
   </w:footnote>
-  <w:footnote w:id="2">
-    <w:p>
-      <w:pPr>
-        <w:pStyle w:val="ad"/>
+  <w:footnote w:id="1">
+    <w:p>
+      <w:pPr>
+        <w:pStyle w:val="FootnoteText"/>
         <w:rPr>
           <w:sz w:val="16"/>
         </w:rPr>
       </w:pPr>
       <w:r>
         <w:rPr>
-          <w:rStyle w:val="af"/>
+          <w:rStyle w:val="FootnoteReference"/>
           <w:sz w:val="16"/>
         </w:rPr>
         <w:footnoteRef/>
@@ -2055,21 +2256,7 @@
         <w:rPr>
           <w:sz w:val="16"/>
         </w:rPr>
-        <w:t xml:space="preserve"> </w:t>
-      </w:r>
-      <w:proofErr w:type="spellStart"/>
-      <w:r>
-        <w:rPr>
-          <w:sz w:val="16"/>
-        </w:rPr>
-        <w:t>Medscape</w:t>
-      </w:r>
-      <w:proofErr w:type="spellEnd"/>
-      <w:r>
-        <w:rPr>
-          <w:sz w:val="16"/>
-        </w:rPr>
-        <w:t xml:space="preserve"> EHR Report 2012: Physicians Rank Top EHRs between 21,202 respondents across 25 specialties.</w:t>
+        <w:t xml:space="preserve"> Medscape EHR Report 2012: Physicians Rank Top EHRs between 21,202 respondents across 25 specialties.</w:t>
       </w:r>
     </w:p>
   </w:footnote>
@@ -2080,7 +2267,7 @@
 <w:hdr xmlns:ve="http://schemas.openxmlformats.org/markup-compatibility/2006" xmlns:o="urn:schemas-microsoft-com:office:office" xmlns:r="http://schemas.openxmlformats.org/officeDocument/2006/relationships" xmlns:m="http://schemas.openxmlformats.org/officeDocument/2006/math" xmlns:v="urn:schemas-microsoft-com:vml" xmlns:wp="http://schemas.openxmlformats.org/drawingml/2006/wordprocessingDrawing" xmlns:w10="urn:schemas-microsoft-com:office:word" xmlns:w="http://schemas.openxmlformats.org/wordprocessingml/2006/main" xmlns:wne="http://schemas.microsoft.com/office/word/2006/wordml">
   <w:p>
     <w:pPr>
-      <w:pStyle w:val="a6"/>
+      <w:pStyle w:val="Header"/>
     </w:pPr>
     <w:r>
       <w:rPr>
@@ -2153,7 +2340,7 @@
         <w:lang w:eastAsia="zh-TW"/>
       </w:rPr>
       <w:pict>
-        <v:shape id="_x0000_s2049" type="#_x0000_t202" style="position:absolute;margin-left:5144pt;margin-top:0;width:1in;height:13.45pt;z-index:251660288;mso-width-percent:1000;mso-position-horizontal:right;mso-position-horizontal-relative:page;mso-position-vertical:center;mso-position-vertical-relative:top-margin-area;mso-width-percent:1000;mso-width-relative:right-margin-area;v-text-anchor:middle" o:allowincell="f" fillcolor="#4f81bd [3204]" stroked="f">
+        <v:shape id="_x0000_s2049" type="#_x0000_t202" style="position:absolute;margin-left:5176pt;margin-top:0;width:1in;height:13.45pt;z-index:251660288;mso-width-percent:1000;mso-position-horizontal:right;mso-position-horizontal-relative:page;mso-position-vertical:center;mso-position-vertical-relative:top-margin-area;mso-width-percent:1000;mso-width-relative:right-margin-area;v-text-anchor:middle" o:allowincell="f" fillcolor="#4f81bd [3204]" stroked="f">
           <v:textbox style="mso-next-textbox:#_x0000_s2049;mso-fit-shape-to-text:t" inset=",0,,0">
             <w:txbxContent>
               <w:p>
@@ -4052,15 +4239,15 @@
     <w:lsdException w:name="Bibliography" w:uiPriority="37"/>
     <w:lsdException w:name="TOC Heading" w:uiPriority="39" w:qFormat="1"/>
   </w:latentStyles>
-  <w:style w:type="paragraph" w:default="1" w:styleId="a">
+  <w:style w:type="paragraph" w:default="1" w:styleId="Normal">
     <w:name w:val="Normal"/>
     <w:qFormat/>
     <w:rsid w:val="004F54BE"/>
   </w:style>
-  <w:style w:type="paragraph" w:styleId="1">
+  <w:style w:type="paragraph" w:styleId="Heading1">
     <w:name w:val="heading 1"/>
-    <w:basedOn w:val="a"/>
-    <w:link w:val="10"/>
+    <w:basedOn w:val="Normal"/>
+    <w:link w:val="Heading1Char"/>
     <w:uiPriority w:val="9"/>
     <w:qFormat/>
     <w:rsid w:val="00ED13E2"/>
@@ -4077,12 +4264,13 @@
       <w:szCs w:val="48"/>
     </w:rPr>
   </w:style>
-  <w:style w:type="character" w:default="1" w:styleId="a0">
+  <w:style w:type="character" w:default="1" w:styleId="DefaultParagraphFont">
     <w:name w:val="Default Paragraph Font"/>
     <w:uiPriority w:val="1"/>
+    <w:semiHidden/>
     <w:unhideWhenUsed/>
   </w:style>
-  <w:style w:type="table" w:default="1" w:styleId="a1">
+  <w:style w:type="table" w:default="1" w:styleId="TableNormal">
     <w:name w:val="Normal Table"/>
     <w:uiPriority w:val="99"/>
     <w:semiHidden/>
@@ -4098,15 +4286,15 @@
       </w:tblCellMar>
     </w:tblPr>
   </w:style>
-  <w:style w:type="numbering" w:default="1" w:styleId="a2">
+  <w:style w:type="numbering" w:default="1" w:styleId="NoList">
     <w:name w:val="No List"/>
     <w:uiPriority w:val="99"/>
     <w:semiHidden/>
     <w:unhideWhenUsed/>
   </w:style>
-  <w:style w:type="paragraph" w:styleId="a3">
+  <w:style w:type="paragraph" w:styleId="ListParagraph">
     <w:name w:val="List Paragraph"/>
-    <w:basedOn w:val="a"/>
+    <w:basedOn w:val="Normal"/>
     <w:uiPriority w:val="34"/>
     <w:qFormat/>
     <w:rsid w:val="00EE4E26"/>
@@ -4115,11 +4303,11 @@
       <w:contextualSpacing/>
     </w:pPr>
   </w:style>
-  <w:style w:type="paragraph" w:styleId="a4">
+  <w:style w:type="paragraph" w:styleId="IntenseQuote">
     <w:name w:val="Intense Quote"/>
-    <w:basedOn w:val="a"/>
-    <w:next w:val="a"/>
-    <w:link w:val="a5"/>
+    <w:basedOn w:val="Normal"/>
+    <w:next w:val="Normal"/>
+    <w:link w:val="IntenseQuoteChar"/>
     <w:uiPriority w:val="30"/>
     <w:qFormat/>
     <w:rsid w:val="00D7323B"/>
@@ -4138,10 +4326,10 @@
       <w:color w:val="4F81BD" w:themeColor="accent1"/>
     </w:rPr>
   </w:style>
-  <w:style w:type="character" w:customStyle="1" w:styleId="a5">
-    <w:name w:val="Выделенная цитата Знак"/>
-    <w:basedOn w:val="a0"/>
-    <w:link w:val="a4"/>
+  <w:style w:type="character" w:customStyle="1" w:styleId="IntenseQuoteChar">
+    <w:name w:val="Intense Quote Char"/>
+    <w:basedOn w:val="DefaultParagraphFont"/>
+    <w:link w:val="IntenseQuote"/>
     <w:uiPriority w:val="30"/>
     <w:rsid w:val="00D7323B"/>
     <w:rPr>
@@ -4152,10 +4340,10 @@
       <w:color w:val="4F81BD" w:themeColor="accent1"/>
     </w:rPr>
   </w:style>
-  <w:style w:type="paragraph" w:styleId="a6">
+  <w:style w:type="paragraph" w:styleId="Header">
     <w:name w:val="header"/>
-    <w:basedOn w:val="a"/>
-    <w:link w:val="a7"/>
+    <w:basedOn w:val="Normal"/>
+    <w:link w:val="HeaderChar"/>
     <w:uiPriority w:val="99"/>
     <w:semiHidden/>
     <w:unhideWhenUsed/>
@@ -4168,18 +4356,18 @@
       <w:spacing w:after="0" w:line="240" w:lineRule="auto"/>
     </w:pPr>
   </w:style>
-  <w:style w:type="character" w:customStyle="1" w:styleId="a7">
-    <w:name w:val="Верхний колонтитул Знак"/>
-    <w:basedOn w:val="a0"/>
-    <w:link w:val="a6"/>
+  <w:style w:type="character" w:customStyle="1" w:styleId="HeaderChar">
+    <w:name w:val="Header Char"/>
+    <w:basedOn w:val="DefaultParagraphFont"/>
+    <w:link w:val="Header"/>
     <w:uiPriority w:val="99"/>
     <w:semiHidden/>
     <w:rsid w:val="00C66978"/>
   </w:style>
-  <w:style w:type="paragraph" w:styleId="a8">
+  <w:style w:type="paragraph" w:styleId="Footer">
     <w:name w:val="footer"/>
-    <w:basedOn w:val="a"/>
-    <w:link w:val="a9"/>
+    <w:basedOn w:val="Normal"/>
+    <w:link w:val="FooterChar"/>
     <w:uiPriority w:val="99"/>
     <w:unhideWhenUsed/>
     <w:rsid w:val="00C66978"/>
@@ -4191,17 +4379,17 @@
       <w:spacing w:after="0" w:line="240" w:lineRule="auto"/>
     </w:pPr>
   </w:style>
-  <w:style w:type="character" w:customStyle="1" w:styleId="a9">
-    <w:name w:val="Нижний колонтитул Знак"/>
-    <w:basedOn w:val="a0"/>
-    <w:link w:val="a8"/>
+  <w:style w:type="character" w:customStyle="1" w:styleId="FooterChar">
+    <w:name w:val="Footer Char"/>
+    <w:basedOn w:val="DefaultParagraphFont"/>
+    <w:link w:val="Footer"/>
     <w:uiPriority w:val="99"/>
     <w:rsid w:val="00C66978"/>
   </w:style>
-  <w:style w:type="paragraph" w:styleId="aa">
+  <w:style w:type="paragraph" w:styleId="BalloonText">
     <w:name w:val="Balloon Text"/>
-    <w:basedOn w:val="a"/>
-    <w:link w:val="ab"/>
+    <w:basedOn w:val="Normal"/>
+    <w:link w:val="BalloonTextChar"/>
     <w:uiPriority w:val="99"/>
     <w:semiHidden/>
     <w:unhideWhenUsed/>
@@ -4215,10 +4403,10 @@
       <w:szCs w:val="16"/>
     </w:rPr>
   </w:style>
-  <w:style w:type="character" w:customStyle="1" w:styleId="ab">
-    <w:name w:val="Текст выноски Знак"/>
-    <w:basedOn w:val="a0"/>
-    <w:link w:val="aa"/>
+  <w:style w:type="character" w:customStyle="1" w:styleId="BalloonTextChar">
+    <w:name w:val="Balloon Text Char"/>
+    <w:basedOn w:val="DefaultParagraphFont"/>
+    <w:link w:val="BalloonText"/>
     <w:uiPriority w:val="99"/>
     <w:semiHidden/>
     <w:rsid w:val="00343E47"/>
@@ -4228,10 +4416,10 @@
       <w:szCs w:val="16"/>
     </w:rPr>
   </w:style>
-  <w:style w:type="character" w:customStyle="1" w:styleId="10">
-    <w:name w:val="Заголовок 1 Знак"/>
-    <w:basedOn w:val="a0"/>
-    <w:link w:val="1"/>
+  <w:style w:type="character" w:customStyle="1" w:styleId="Heading1Char">
+    <w:name w:val="Heading 1 Char"/>
+    <w:basedOn w:val="DefaultParagraphFont"/>
+    <w:link w:val="Heading1"/>
     <w:uiPriority w:val="9"/>
     <w:rsid w:val="00ED13E2"/>
     <w:rPr>
@@ -4245,12 +4433,12 @@
   </w:style>
   <w:style w:type="character" w:customStyle="1" w:styleId="apple-style-span">
     <w:name w:val="apple-style-span"/>
-    <w:basedOn w:val="a0"/>
+    <w:basedOn w:val="DefaultParagraphFont"/>
     <w:rsid w:val="00ED13E2"/>
   </w:style>
-  <w:style w:type="character" w:styleId="ac">
+  <w:style w:type="character" w:styleId="Hyperlink">
     <w:name w:val="Hyperlink"/>
-    <w:basedOn w:val="a0"/>
+    <w:basedOn w:val="DefaultParagraphFont"/>
     <w:uiPriority w:val="99"/>
     <w:semiHidden/>
     <w:unhideWhenUsed/>
@@ -4260,10 +4448,10 @@
       <w:u w:val="single"/>
     </w:rPr>
   </w:style>
-  <w:style w:type="paragraph" w:styleId="ad">
+  <w:style w:type="paragraph" w:styleId="FootnoteText">
     <w:name w:val="footnote text"/>
-    <w:basedOn w:val="a"/>
-    <w:link w:val="ae"/>
+    <w:basedOn w:val="Normal"/>
+    <w:link w:val="FootnoteTextChar"/>
     <w:uiPriority w:val="99"/>
     <w:semiHidden/>
     <w:unhideWhenUsed/>
@@ -4276,10 +4464,10 @@
       <w:szCs w:val="20"/>
     </w:rPr>
   </w:style>
-  <w:style w:type="character" w:customStyle="1" w:styleId="ae">
-    <w:name w:val="Текст сноски Знак"/>
-    <w:basedOn w:val="a0"/>
-    <w:link w:val="ad"/>
+  <w:style w:type="character" w:customStyle="1" w:styleId="FootnoteTextChar">
+    <w:name w:val="Footnote Text Char"/>
+    <w:basedOn w:val="DefaultParagraphFont"/>
+    <w:link w:val="FootnoteText"/>
     <w:uiPriority w:val="99"/>
     <w:semiHidden/>
     <w:rsid w:val="006C0912"/>
@@ -4288,9 +4476,9 @@
       <w:szCs w:val="20"/>
     </w:rPr>
   </w:style>
-  <w:style w:type="character" w:styleId="af">
+  <w:style w:type="character" w:styleId="FootnoteReference">
     <w:name w:val="footnote reference"/>
-    <w:basedOn w:val="a0"/>
+    <w:basedOn w:val="DefaultParagraphFont"/>
     <w:uiPriority w:val="99"/>
     <w:semiHidden/>
     <w:unhideWhenUsed/>
@@ -4299,9 +4487,9 @@
       <w:vertAlign w:val="superscript"/>
     </w:rPr>
   </w:style>
-  <w:style w:type="character" w:styleId="af0">
+  <w:style w:type="character" w:styleId="BookTitle">
     <w:name w:val="Book Title"/>
-    <w:basedOn w:val="a0"/>
+    <w:basedOn w:val="DefaultParagraphFont"/>
     <w:uiPriority w:val="33"/>
     <w:qFormat/>
     <w:rsid w:val="00F83526"/>
@@ -4603,7 +4791,7 @@
 </file>
 
 <file path=customXml/itemProps1.xml><?xml version="1.0" encoding="utf-8"?>
-<ds:datastoreItem xmlns:ds="http://schemas.openxmlformats.org/officeDocument/2006/customXml" ds:itemID="{982E0D78-0CBA-4644-A534-56DA6EF30A7E}">
+<ds:datastoreItem xmlns:ds="http://schemas.openxmlformats.org/officeDocument/2006/customXml" ds:itemID="{A878C304-F229-44E9-A8EF-A1C4392953FB}">
   <ds:schemaRefs>
     <ds:schemaRef ds:uri="http://schemas.openxmlformats.org/officeDocument/2006/bibliography"/>
   </ds:schemaRefs>
